--- a/REPORTE2.docx
+++ b/REPORTE2.docx
@@ -5508,6 +5508,12 @@
           <w:lang w:val="es-ES"/>
         </w:rPr>
         <w:t xml:space="preserve"> 8</w:t>
+      </w:r>
+      <w:r>
+        <w:rPr>
+          <w:lang w:val="es-ES"/>
+        </w:rPr>
+        <w:t xml:space="preserve"> //clase 7 min 26</w:t>
       </w:r>
     </w:p>
     <w:p>
